--- a/Rev 5.2/Documentation/MTR-Duino User's Guide - Rev 5.2.docx
+++ b/Rev 5.2/Documentation/MTR-Duino User's Guide - Rev 5.2.docx
@@ -4315,8 +4315,8 @@
         </w:rPr>
         <w:drawing>
           <wp:inline distT="0" distB="0" distL="0" distR="0" wp14:anchorId="1AC51B8E" wp14:editId="16BECD10">
-            <wp:extent cx="5943600" cy="1136386"/>
-            <wp:effectExtent l="19050" t="19050" r="19050" b="26035"/>
+            <wp:extent cx="5589917" cy="1068763"/>
+            <wp:effectExtent l="19050" t="19050" r="10795" b="17145"/>
             <wp:docPr id="9" name="Picture 9" descr="C:\Users\langis\Desktop\unnamed.png"/>
             <wp:cNvGraphicFramePr>
               <a:graphicFrameLocks xmlns:a="http://schemas.openxmlformats.org/drawingml/2006/main" noChangeAspect="1"/>
@@ -4346,7 +4346,7 @@
                   <pic:spPr bwMode="auto">
                     <a:xfrm>
                       <a:off x="0" y="0"/>
-                      <a:ext cx="5943600" cy="1136386"/>
+                      <a:ext cx="5581586" cy="1067170"/>
                     </a:xfrm>
                     <a:prstGeom prst="rect">
                       <a:avLst/>
@@ -4378,6 +4378,8 @@
         </w:rPr>
         <w:br w:type="page"/>
       </w:r>
+      <w:bookmarkStart w:id="24" w:name="_GoBack"/>
+      <w:bookmarkEnd w:id="24"/>
     </w:p>
     <w:p>
       <w:pPr>
@@ -5087,8 +5089,8 @@
       <w:pPr>
         <w:pStyle w:val="ListParagraph"/>
         <w:numPr>
-          <w:ilvl w:val="1"/>
-          <w:numId w:val="9"/>
+          <w:ilvl w:val="0"/>
+          <w:numId w:val="10"/>
         </w:numPr>
         <w:rPr>
           <w:rStyle w:val="Emphasis"/>
@@ -5371,21 +5373,7 @@
           <w:rStyle w:val="Emphasis"/>
           <w:i w:val="0"/>
         </w:rPr>
-        <w:t xml:space="preserve">Press </w:t>
-      </w:r>
-      <w:r>
-        <w:rPr>
-          <w:rStyle w:val="Emphasis"/>
-          <w:i w:val="0"/>
-        </w:rPr>
-        <w:t>‘D</w:t>
-      </w:r>
-      <w:r>
-        <w:rPr>
-          <w:rStyle w:val="Emphasis"/>
-          <w:i w:val="0"/>
-        </w:rPr>
-        <w:t xml:space="preserve">’ </w:t>
+        <w:t xml:space="preserve">Press ‘D’ </w:t>
       </w:r>
       <w:r>
         <w:rPr>
@@ -5712,12 +5700,19 @@
         </w:rPr>
         <w:t>from the USB Cable before the first sample time to begin</w:t>
       </w:r>
+      <w:r>
+        <w:rPr>
+          <w:rStyle w:val="Emphasis"/>
+          <w:i w:val="0"/>
+        </w:rPr>
+        <w:t>.</w:t>
+      </w:r>
     </w:p>
     <w:p>
       <w:pPr>
         <w:pStyle w:val="ListParagraph"/>
         <w:numPr>
-          <w:ilvl w:val="1"/>
+          <w:ilvl w:val="0"/>
           <w:numId w:val="9"/>
         </w:numPr>
         <w:rPr>
@@ -5760,7 +5755,7 @@
           <w:szCs w:val="26"/>
         </w:rPr>
       </w:pPr>
-      <w:bookmarkStart w:id="24" w:name="_Toc500860056"/>
+      <w:bookmarkStart w:id="25" w:name="_Toc500860056"/>
       <w:r>
         <w:br w:type="page"/>
       </w:r>
@@ -5769,7 +5764,7 @@
       <w:pPr>
         <w:pStyle w:val="Heading2"/>
       </w:pPr>
-      <w:bookmarkStart w:id="25" w:name="_Ref501442644"/>
+      <w:bookmarkStart w:id="26" w:name="_Ref501442644"/>
       <w:r>
         <w:lastRenderedPageBreak/>
         <w:t xml:space="preserve">Battery Estimates and </w:t>
@@ -5780,8 +5775,8 @@
       <w:r>
         <w:t>s</w:t>
       </w:r>
-      <w:bookmarkEnd w:id="24"/>
       <w:bookmarkEnd w:id="25"/>
+      <w:bookmarkEnd w:id="26"/>
     </w:p>
     <w:p>
       <w:pPr>
@@ -5946,7 +5941,7 @@
       <w:pPr>
         <w:pStyle w:val="Heading2"/>
       </w:pPr>
-      <w:bookmarkStart w:id="26" w:name="_Toc500860057"/>
+      <w:bookmarkStart w:id="27" w:name="_Toc500860057"/>
       <w:r>
         <w:t xml:space="preserve">A note on </w:t>
       </w:r>
@@ -5956,7 +5951,7 @@
       <w:r>
         <w:t>Effects</w:t>
       </w:r>
-      <w:bookmarkEnd w:id="26"/>
+      <w:bookmarkEnd w:id="27"/>
     </w:p>
     <w:p>
       <w:pPr>
@@ -6006,7 +6001,7 @@
           <w:szCs w:val="26"/>
         </w:rPr>
       </w:pPr>
-      <w:bookmarkStart w:id="27" w:name="_Toc500860058"/>
+      <w:bookmarkStart w:id="28" w:name="_Toc500860058"/>
       <w:r>
         <w:br w:type="page"/>
       </w:r>
@@ -6025,7 +6020,7 @@
       <w:r>
         <w:t>Housing</w:t>
       </w:r>
-      <w:bookmarkEnd w:id="27"/>
+      <w:bookmarkEnd w:id="28"/>
     </w:p>
     <w:p>
       <w:pPr>
@@ -6456,7 +6451,7 @@
           <w:szCs w:val="26"/>
         </w:rPr>
       </w:pPr>
-      <w:bookmarkStart w:id="28" w:name="_Toc500860059"/>
+      <w:bookmarkStart w:id="29" w:name="_Toc500860059"/>
       <w:r>
         <w:br w:type="page"/>
       </w:r>
@@ -6469,7 +6464,7 @@
         <w:lastRenderedPageBreak/>
         <w:t>Sealing the Pressure Case</w:t>
       </w:r>
-      <w:bookmarkEnd w:id="28"/>
+      <w:bookmarkEnd w:id="29"/>
     </w:p>
     <w:p>
       <w:pPr>
@@ -6567,14 +6562,14 @@
       <w:pPr>
         <w:pStyle w:val="Heading2"/>
       </w:pPr>
-      <w:bookmarkStart w:id="29" w:name="_Toc500860060"/>
+      <w:bookmarkStart w:id="30" w:name="_Toc500860060"/>
       <w:r>
         <w:t>Deployment Considerations</w:t>
       </w:r>
       <w:r>
         <w:t xml:space="preserve"> (Dissimilar Metals)</w:t>
       </w:r>
-      <w:bookmarkEnd w:id="29"/>
+      <w:bookmarkEnd w:id="30"/>
     </w:p>
     <w:p>
       <w:pPr>
@@ -6596,7 +6591,7 @@
           <w:szCs w:val="28"/>
         </w:rPr>
       </w:pPr>
-      <w:bookmarkStart w:id="30" w:name="_Toc500860061"/>
+      <w:bookmarkStart w:id="31" w:name="_Toc500860061"/>
       <w:r>
         <w:br w:type="page"/>
       </w:r>
@@ -6609,17 +6604,17 @@
         <w:lastRenderedPageBreak/>
         <w:t>Post-Recovery Procedures</w:t>
       </w:r>
-      <w:bookmarkEnd w:id="30"/>
+      <w:bookmarkEnd w:id="31"/>
     </w:p>
     <w:p>
       <w:pPr>
         <w:pStyle w:val="Heading2"/>
       </w:pPr>
-      <w:bookmarkStart w:id="31" w:name="_Toc500860062"/>
+      <w:bookmarkStart w:id="32" w:name="_Toc500860062"/>
       <w:r>
         <w:t>Opening the Case</w:t>
       </w:r>
-      <w:bookmarkEnd w:id="31"/>
+      <w:bookmarkEnd w:id="32"/>
     </w:p>
     <w:p>
       <w:pPr>
@@ -6647,11 +6642,11 @@
       <w:pPr>
         <w:pStyle w:val="Heading2"/>
       </w:pPr>
-      <w:bookmarkStart w:id="32" w:name="_Toc500860063"/>
+      <w:bookmarkStart w:id="33" w:name="_Toc500860063"/>
       <w:r>
         <w:t>Post-Calibration of Clock</w:t>
       </w:r>
-      <w:bookmarkEnd w:id="32"/>
+      <w:bookmarkEnd w:id="33"/>
     </w:p>
     <w:p>
       <w:pPr>
@@ -6766,7 +6761,7 @@
           <w:szCs w:val="28"/>
         </w:rPr>
       </w:pPr>
-      <w:bookmarkStart w:id="33" w:name="_Toc500860064"/>
+      <w:bookmarkStart w:id="34" w:name="_Toc500860064"/>
       <w:r>
         <w:br w:type="page"/>
       </w:r>
@@ -6779,7 +6774,7 @@
         <w:lastRenderedPageBreak/>
         <w:t>Data</w:t>
       </w:r>
-      <w:bookmarkEnd w:id="33"/>
+      <w:bookmarkEnd w:id="34"/>
       <w:r>
         <w:t xml:space="preserve"> </w:t>
       </w:r>
@@ -6788,11 +6783,11 @@
       <w:pPr>
         <w:pStyle w:val="Heading2"/>
       </w:pPr>
-      <w:bookmarkStart w:id="34" w:name="_Toc500860065"/>
+      <w:bookmarkStart w:id="35" w:name="_Toc500860065"/>
       <w:r>
         <w:t>Recovering Data</w:t>
       </w:r>
-      <w:bookmarkEnd w:id="34"/>
+      <w:bookmarkEnd w:id="35"/>
     </w:p>
     <w:p>
       <w:pPr>
@@ -6830,11 +6825,11 @@
       <w:pPr>
         <w:pStyle w:val="Heading2"/>
       </w:pPr>
-      <w:bookmarkStart w:id="35" w:name="_Toc500860066"/>
+      <w:bookmarkStart w:id="36" w:name="_Toc500860066"/>
       <w:r>
         <w:t>Data Format</w:t>
       </w:r>
-      <w:bookmarkEnd w:id="35"/>
+      <w:bookmarkEnd w:id="36"/>
     </w:p>
     <w:p>
       <w:pPr>
@@ -7147,11 +7142,11 @@
       <w:pPr>
         <w:pStyle w:val="Heading2"/>
       </w:pPr>
-      <w:bookmarkStart w:id="36" w:name="_Toc500860067"/>
+      <w:bookmarkStart w:id="37" w:name="_Toc500860067"/>
       <w:r>
         <w:t>Converting Data to Temperature</w:t>
       </w:r>
-      <w:bookmarkEnd w:id="36"/>
+      <w:bookmarkEnd w:id="37"/>
     </w:p>
     <w:p>
       <w:pPr>
@@ -7383,8 +7378,6 @@
       <w:r>
         <w:t xml:space="preserve">x = ADC reading </w:t>
       </w:r>
-      <w:bookmarkStart w:id="37" w:name="_GoBack"/>
-      <w:bookmarkEnd w:id="37"/>
     </w:p>
     <w:p>
       <w:pPr>
@@ -7416,23 +7409,478 @@
     </w:p>
     <w:p>
       <w:pPr>
+        <w:spacing w:after="200"/>
+        <w:rPr>
+          <w:rFonts w:asciiTheme="majorHAnsi" w:eastAsiaTheme="majorEastAsia" w:hAnsiTheme="majorHAnsi" w:cstheme="majorBidi"/>
+          <w:b/>
+          <w:bCs/>
+          <w:color w:val="4F81BD" w:themeColor="accent1"/>
+          <w:sz w:val="26"/>
+          <w:szCs w:val="26"/>
+        </w:rPr>
+      </w:pPr>
+      <w:r>
+        <w:br w:type="page"/>
+      </w:r>
+    </w:p>
+    <w:p>
+      <w:pPr>
         <w:pStyle w:val="Heading2"/>
       </w:pPr>
-      <w:bookmarkStart w:id="38" w:name="_Toc500860068"/>
-      <w:r>
-        <w:t>Reference Resistor</w:t>
-      </w:r>
-      <w:bookmarkEnd w:id="38"/>
+      <w:r>
+        <w:lastRenderedPageBreak/>
+        <w:t>Calibrating Instruments</w:t>
+      </w:r>
+    </w:p>
+    <w:p>
+      <w:pPr>
+        <w:pStyle w:val="ListParagraph"/>
+        <w:numPr>
+          <w:ilvl w:val="0"/>
+          <w:numId w:val="15"/>
+        </w:numPr>
+      </w:pPr>
+      <w:r>
+        <w:t xml:space="preserve">Follow the </w:t>
+      </w:r>
+      <w:r>
+        <w:t xml:space="preserve">procedures in Section </w:t>
+      </w:r>
+      <w:r>
+        <w:fldChar w:fldCharType="begin"/>
+      </w:r>
+      <w:r>
+        <w:instrText xml:space="preserve"> REF _Ref501437493 \r \h </w:instrText>
+      </w:r>
+      <w:r>
+        <w:fldChar w:fldCharType="separate"/>
+      </w:r>
+      <w:r>
+        <w:t>6.4</w:t>
+      </w:r>
+      <w:r>
+        <w:fldChar w:fldCharType="end"/>
+      </w:r>
+      <w:r>
+        <w:t xml:space="preserve"> to set up Instruments</w:t>
+      </w:r>
+      <w:r>
+        <w:t xml:space="preserve">.  </w:t>
+      </w:r>
+      <w:r>
+        <w:rPr>
+          <w:b/>
+        </w:rPr>
+        <w:t xml:space="preserve">Calibrations should </w:t>
+      </w:r>
+      <w:r>
+        <w:rPr>
+          <w:b/>
+        </w:rPr>
+        <w:t xml:space="preserve">always be done using </w:t>
+      </w:r>
+      <w:r>
+        <w:rPr>
+          <w:b/>
+        </w:rPr>
+        <w:t>a sample interval of 30 seconds</w:t>
+      </w:r>
+      <w:r>
+        <w:t xml:space="preserve"> – shorter sample intervals may cause small errors due to self-heating in the thermistor.  </w:t>
+      </w:r>
+    </w:p>
+    <w:p>
+      <w:pPr>
+        <w:pStyle w:val="ListParagraph"/>
+        <w:numPr>
+          <w:ilvl w:val="0"/>
+          <w:numId w:val="15"/>
+        </w:numPr>
+      </w:pPr>
+      <w:r>
+        <w:rPr>
+          <w:b/>
+        </w:rPr>
+        <w:t xml:space="preserve">Ensure the clock </w:t>
+      </w:r>
+      <w:r>
+        <w:rPr>
+          <w:b/>
+        </w:rPr>
+        <w:t>on the temperature bath</w:t>
+      </w:r>
+      <w:r>
+        <w:rPr>
+          <w:b/>
+        </w:rPr>
+        <w:t xml:space="preserve"> is synchronized with the instruments</w:t>
+      </w:r>
+      <w:r>
+        <w:rPr>
+          <w:b/>
+        </w:rPr>
+        <w:t>.</w:t>
+      </w:r>
+      <w:r>
+        <w:rPr>
+          <w:b/>
+        </w:rPr>
+        <w:t xml:space="preserve">  </w:t>
+      </w:r>
+      <w:r>
+        <w:t>This makes using the excel sheet for processing data much easier</w:t>
+      </w:r>
+      <w:r>
+        <w:t xml:space="preserve"> </w:t>
+      </w:r>
+    </w:p>
+    <w:p>
+      <w:pPr>
+        <w:pStyle w:val="ListParagraph"/>
+        <w:numPr>
+          <w:ilvl w:val="0"/>
+          <w:numId w:val="15"/>
+        </w:numPr>
+      </w:pPr>
+      <w:r>
+        <w:t xml:space="preserve">Immerse </w:t>
+      </w:r>
+      <w:r>
+        <w:t xml:space="preserve">instruments </w:t>
+      </w:r>
+      <w:r>
+        <w:t xml:space="preserve">in temperature bath and start temperature bath program </w:t>
+      </w:r>
+    </w:p>
+    <w:p>
+      <w:pPr>
+        <w:pStyle w:val="ListParagraph"/>
+        <w:numPr>
+          <w:ilvl w:val="0"/>
+          <w:numId w:val="15"/>
+        </w:numPr>
+      </w:pPr>
+      <w:r>
+        <w:t>Once temperature bath program has completed, downloa</w:t>
+      </w:r>
+      <w:r>
+        <w:t>d data from SD Card and process</w:t>
+      </w:r>
+      <w:r>
+        <w:t xml:space="preserve"> data</w:t>
+      </w:r>
+    </w:p>
+    <w:p>
+      <w:pPr>
+        <w:pStyle w:val="ListParagraph"/>
+        <w:numPr>
+          <w:ilvl w:val="0"/>
+          <w:numId w:val="15"/>
+        </w:numPr>
+      </w:pPr>
+      <w:r>
+        <w:t xml:space="preserve">Open the Excel document </w:t>
+      </w:r>
+      <w:r>
+        <w:rPr>
+          <w:i/>
+        </w:rPr>
+        <w:t>MTRDuino</w:t>
+      </w:r>
+      <w:r>
+        <w:rPr>
+          <w:i/>
+        </w:rPr>
+        <w:t xml:space="preserve">_TempCal_ExampleWorksheet.xlsm </w:t>
+      </w:r>
+      <w:r>
+        <w:t>to see instructions and examples of how to process calibration data</w:t>
+      </w:r>
+      <w:r>
+        <w:t xml:space="preserve">.  </w:t>
+      </w:r>
+      <w:r>
+        <w:rPr>
+          <w:b/>
+        </w:rPr>
+        <w:t xml:space="preserve">Always use </w:t>
+      </w:r>
+      <w:r>
+        <w:rPr>
+          <w:b/>
+          <w:i/>
+        </w:rPr>
+        <w:t>Paste Values</w:t>
+      </w:r>
+      <w:r>
+        <w:rPr>
+          <w:b/>
+          <w:i/>
+        </w:rPr>
+        <w:t xml:space="preserve"> </w:t>
+      </w:r>
+      <w:r>
+        <w:rPr>
+          <w:b/>
+        </w:rPr>
+        <w:t>to keep formatting consistent.</w:t>
+      </w:r>
+    </w:p>
+    <w:p>
+      <w:pPr>
+        <w:pStyle w:val="ListParagraph"/>
+        <w:numPr>
+          <w:ilvl w:val="2"/>
+          <w:numId w:val="15"/>
+        </w:numPr>
+      </w:pPr>
+      <w:r>
+        <w:t>Download .CAL file from temperature bath computer</w:t>
+      </w:r>
+    </w:p>
+    <w:p>
+      <w:pPr>
+        <w:pStyle w:val="ListParagraph"/>
+        <w:numPr>
+          <w:ilvl w:val="2"/>
+          <w:numId w:val="15"/>
+        </w:numPr>
+      </w:pPr>
+      <w:r>
+        <w:t xml:space="preserve">Follow numbered instructions on sheet </w:t>
+      </w:r>
+      <w:proofErr w:type="spellStart"/>
+      <w:r>
+        <w:rPr>
+          <w:i/>
+        </w:rPr>
+        <w:t>TBxxxxx</w:t>
+      </w:r>
+      <w:proofErr w:type="spellEnd"/>
+      <w:r>
+        <w:t xml:space="preserve"> to process .CAL file</w:t>
+      </w:r>
+    </w:p>
+    <w:p>
+      <w:pPr>
+        <w:pStyle w:val="ListParagraph"/>
+        <w:numPr>
+          <w:ilvl w:val="2"/>
+          <w:numId w:val="15"/>
+        </w:numPr>
+      </w:pPr>
+      <w:r>
+        <w:t xml:space="preserve">Format data from individual </w:t>
+      </w:r>
+      <w:r>
+        <w:t xml:space="preserve">instruments </w:t>
+      </w:r>
+      <w:r>
+        <w:t xml:space="preserve">and input into </w:t>
+      </w:r>
+      <w:proofErr w:type="spellStart"/>
+      <w:r>
+        <w:rPr>
+          <w:i/>
+        </w:rPr>
+        <w:t>PopUpTempCal_xxx</w:t>
+      </w:r>
+      <w:proofErr w:type="spellEnd"/>
+      <w:r>
+        <w:t xml:space="preserve"> sheets.  Follow numbered instructions and add new sheets if needed</w:t>
+      </w:r>
+      <w:r>
+        <w:t xml:space="preserve">.  The MTRDuino outputs </w:t>
+      </w:r>
+      <w:r>
+        <w:rPr>
+          <w:i/>
+        </w:rPr>
+        <w:t>n</w:t>
+      </w:r>
+      <w:r>
+        <w:t xml:space="preserve"> </w:t>
+      </w:r>
+      <w:r>
+        <w:t xml:space="preserve">thermistor </w:t>
+      </w:r>
+      <w:r>
+        <w:t>measurements per sample</w:t>
+      </w:r>
+      <w:r>
+        <w:t xml:space="preserve"> </w:t>
+      </w:r>
+      <w:r>
+        <w:t>(default is 5)</w:t>
+      </w:r>
+      <w:r>
+        <w:t xml:space="preserve">.  When processing data, input the average of the </w:t>
+      </w:r>
+      <w:r>
+        <w:rPr>
+          <w:i/>
+        </w:rPr>
+        <w:t>n</w:t>
+      </w:r>
+      <w:r>
+        <w:t xml:space="preserve"> measurements into the calibration worksheet.  Typically all </w:t>
+      </w:r>
+      <w:r>
+        <w:rPr>
+          <w:i/>
+        </w:rPr>
+        <w:t>n</w:t>
+      </w:r>
+      <w:r>
+        <w:t xml:space="preserve"> </w:t>
+      </w:r>
+      <w:r>
+        <w:t xml:space="preserve">measurements </w:t>
+      </w:r>
+      <w:r>
+        <w:t xml:space="preserve">are exactly the same value.  If the </w:t>
+      </w:r>
+      <w:r>
+        <w:t xml:space="preserve">thermistor </w:t>
+      </w:r>
+      <w:r>
+        <w:t xml:space="preserve">measurement </w:t>
+      </w:r>
+      <w:r>
+        <w:t xml:space="preserve">values </w:t>
+      </w:r>
+      <w:r>
+        <w:t xml:space="preserve">frequently </w:t>
+      </w:r>
+      <w:r>
+        <w:t>differ</w:t>
+      </w:r>
+      <w:r>
+        <w:t xml:space="preserve"> by more than 1 or 2 ADC counts</w:t>
+      </w:r>
+      <w:r>
+        <w:t xml:space="preserve">, </w:t>
+      </w:r>
+      <w:r>
+        <w:t>there may be a problem with the instrument.  Do not confuse the reference resistor measurement with the thermistor measurement</w:t>
+      </w:r>
+      <w:r>
+        <w:t>s</w:t>
+      </w:r>
+      <w:r>
+        <w:t>.</w:t>
+      </w:r>
+    </w:p>
+    <w:p>
+      <w:pPr>
+        <w:pStyle w:val="ListParagraph"/>
+        <w:numPr>
+          <w:ilvl w:val="2"/>
+          <w:numId w:val="15"/>
+        </w:numPr>
+      </w:pPr>
+      <w:r>
+        <w:t xml:space="preserve">Paste data into </w:t>
+      </w:r>
+      <w:proofErr w:type="spellStart"/>
+      <w:r>
+        <w:rPr>
+          <w:i/>
+        </w:rPr>
+        <w:t>TempCalSummary</w:t>
+      </w:r>
+      <w:proofErr w:type="spellEnd"/>
+      <w:r>
+        <w:t xml:space="preserve"> Sheet and run </w:t>
+      </w:r>
+      <w:proofErr w:type="spellStart"/>
+      <w:r>
+        <w:rPr>
+          <w:i/>
+        </w:rPr>
+        <w:t>genssh</w:t>
+      </w:r>
+      <w:proofErr w:type="spellEnd"/>
+      <w:r>
+        <w:t xml:space="preserve"> Macro for each unit</w:t>
+      </w:r>
+    </w:p>
+    <w:p>
+      <w:pPr>
+        <w:pStyle w:val="ListParagraph"/>
+        <w:numPr>
+          <w:ilvl w:val="0"/>
+          <w:numId w:val="15"/>
+        </w:numPr>
+      </w:pPr>
+      <w:r>
+        <w:t>Record</w:t>
+      </w:r>
+      <w:r>
+        <w:t xml:space="preserve"> </w:t>
+      </w:r>
+      <w:r>
+        <w:t xml:space="preserve">the </w:t>
+      </w:r>
+      <w:r>
+        <w:t xml:space="preserve">calibration coefficients.  Store </w:t>
+      </w:r>
+      <w:r>
+        <w:t xml:space="preserve">all </w:t>
+      </w:r>
+      <w:r>
+        <w:t>data and coefficients from temperature calibration for reco</w:t>
+      </w:r>
+      <w:r>
+        <w:t xml:space="preserve">rds and post processing data.  </w:t>
+      </w:r>
+      <w:r>
+        <w:rPr>
+          <w:b/>
+        </w:rPr>
+        <w:t xml:space="preserve">Data </w:t>
+      </w:r>
+      <w:r>
+        <w:rPr>
+          <w:b/>
+        </w:rPr>
+        <w:t>stored</w:t>
+      </w:r>
+      <w:r>
+        <w:rPr>
+          <w:b/>
+        </w:rPr>
+        <w:t xml:space="preserve"> by the </w:t>
+      </w:r>
+      <w:r>
+        <w:rPr>
+          <w:b/>
+        </w:rPr>
+        <w:t>MTRDuino</w:t>
+      </w:r>
+      <w:r>
+        <w:rPr>
+          <w:b/>
+        </w:rPr>
+        <w:t xml:space="preserve"> is uncalibrated</w:t>
+      </w:r>
+      <w:r>
+        <w:t xml:space="preserve">, so </w:t>
+      </w:r>
+      <w:r>
+        <w:t xml:space="preserve">calibration </w:t>
+      </w:r>
+      <w:r>
+        <w:t xml:space="preserve">records </w:t>
+      </w:r>
+      <w:r>
+        <w:t xml:space="preserve">are </w:t>
+      </w:r>
+      <w:r>
+        <w:t>critical for processing data.  Calibration coefficients can also be tracked for any drift or possible failure of the thermistors.</w:t>
+      </w:r>
     </w:p>
     <w:p/>
-    <w:p>
-      <w:r>
-        <w:rPr>
-          <w:highlight w:val="yellow"/>
-        </w:rPr>
-        <w:t>Describe reference resistor and offset calculation here</w:t>
-      </w:r>
-    </w:p>
     <w:sectPr>
       <w:pgSz w:w="12240" w:h="15840"/>
       <w:pgMar w:top="1440" w:right="1440" w:bottom="1440" w:left="1440" w:header="720" w:footer="720" w:gutter="0"/>
@@ -7496,6 +7944,121 @@
 <file path=word/numbering.xml><?xml version="1.0" encoding="utf-8"?>
 <w:numbering xmlns:wpc="http://schemas.microsoft.com/office/word/2010/wordprocessingCanvas" xmlns:mc="http://schemas.openxmlformats.org/markup-compatibility/2006" xmlns:o="urn:schemas-microsoft-com:office:office" xmlns:r="http://schemas.openxmlformats.org/officeDocument/2006/relationships" xmlns:m="http://schemas.openxmlformats.org/officeDocument/2006/math" xmlns:v="urn:schemas-microsoft-com:vml" xmlns:wp14="http://schemas.microsoft.com/office/word/2010/wordprocessingDrawing" xmlns:wp="http://schemas.openxmlformats.org/drawingml/2006/wordprocessingDrawing" xmlns:w10="urn:schemas-microsoft-com:office:word" xmlns:w="http://schemas.openxmlformats.org/wordprocessingml/2006/main" xmlns:w14="http://schemas.microsoft.com/office/word/2010/wordml" xmlns:wpg="http://schemas.microsoft.com/office/word/2010/wordprocessingGroup" xmlns:wpi="http://schemas.microsoft.com/office/word/2010/wordprocessingInk" xmlns:wne="http://schemas.microsoft.com/office/word/2006/wordml" xmlns:wps="http://schemas.microsoft.com/office/word/2010/wordprocessingShape" mc:Ignorable="w14 wp14">
   <w:abstractNum w:abstractNumId="0">
+    <w:nsid w:val="141052AF"/>
+    <w:multiLevelType w:val="multilevel"/>
+    <w:tmpl w:val="697A0A08"/>
+    <w:lvl w:ilvl="0">
+      <w:start w:val="1"/>
+      <w:numFmt w:val="decimal"/>
+      <w:suff w:val="space"/>
+      <w:lvlText w:val="%1."/>
+      <w:lvlJc w:val="left"/>
+      <w:pPr>
+        <w:ind w:left="720" w:hanging="360"/>
+      </w:pPr>
+      <w:rPr>
+        <w:rFonts w:hint="default"/>
+      </w:rPr>
+    </w:lvl>
+    <w:lvl w:ilvl="1">
+      <w:start w:val="1"/>
+      <w:numFmt w:val="decimal"/>
+      <w:suff w:val="space"/>
+      <w:lvlText w:val="%1.%2."/>
+      <w:lvlJc w:val="left"/>
+      <w:pPr>
+        <w:ind w:left="5472" w:hanging="432"/>
+      </w:pPr>
+      <w:rPr>
+        <w:rFonts w:hint="default"/>
+      </w:rPr>
+    </w:lvl>
+    <w:lvl w:ilvl="2">
+      <w:start w:val="1"/>
+      <w:numFmt w:val="decimal"/>
+      <w:lvlText w:val="%1.%2.%3."/>
+      <w:lvlJc w:val="left"/>
+      <w:pPr>
+        <w:ind w:left="1584" w:hanging="504"/>
+      </w:pPr>
+      <w:rPr>
+        <w:rFonts w:hint="default"/>
+      </w:rPr>
+    </w:lvl>
+    <w:lvl w:ilvl="3">
+      <w:start w:val="1"/>
+      <w:numFmt w:val="decimal"/>
+      <w:lvlText w:val="%1.%2.%3.%4."/>
+      <w:lvlJc w:val="left"/>
+      <w:pPr>
+        <w:ind w:left="2088" w:hanging="648"/>
+      </w:pPr>
+      <w:rPr>
+        <w:rFonts w:hint="default"/>
+      </w:rPr>
+    </w:lvl>
+    <w:lvl w:ilvl="4">
+      <w:start w:val="1"/>
+      <w:numFmt w:val="decimal"/>
+      <w:lvlText w:val="%1.%2.%3.%4.%5."/>
+      <w:lvlJc w:val="left"/>
+      <w:pPr>
+        <w:ind w:left="2592" w:hanging="792"/>
+      </w:pPr>
+      <w:rPr>
+        <w:rFonts w:hint="default"/>
+      </w:rPr>
+    </w:lvl>
+    <w:lvl w:ilvl="5">
+      <w:start w:val="1"/>
+      <w:numFmt w:val="decimal"/>
+      <w:lvlText w:val="%1.%2.%3.%4.%5.%6."/>
+      <w:lvlJc w:val="left"/>
+      <w:pPr>
+        <w:ind w:left="3096" w:hanging="936"/>
+      </w:pPr>
+      <w:rPr>
+        <w:rFonts w:hint="default"/>
+      </w:rPr>
+    </w:lvl>
+    <w:lvl w:ilvl="6">
+      <w:start w:val="1"/>
+      <w:numFmt w:val="decimal"/>
+      <w:lvlText w:val="%1.%2.%3.%4.%5.%6.%7."/>
+      <w:lvlJc w:val="left"/>
+      <w:pPr>
+        <w:ind w:left="3600" w:hanging="1080"/>
+      </w:pPr>
+      <w:rPr>
+        <w:rFonts w:hint="default"/>
+      </w:rPr>
+    </w:lvl>
+    <w:lvl w:ilvl="7">
+      <w:start w:val="1"/>
+      <w:numFmt w:val="decimal"/>
+      <w:lvlText w:val="%1.%2.%3.%4.%5.%6.%7.%8."/>
+      <w:lvlJc w:val="left"/>
+      <w:pPr>
+        <w:ind w:left="4104" w:hanging="1224"/>
+      </w:pPr>
+      <w:rPr>
+        <w:rFonts w:hint="default"/>
+      </w:rPr>
+    </w:lvl>
+    <w:lvl w:ilvl="8">
+      <w:start w:val="1"/>
+      <w:numFmt w:val="decimal"/>
+      <w:lvlText w:val="%1.%2.%3.%4.%5.%6.%7.%8.%9."/>
+      <w:lvlJc w:val="left"/>
+      <w:pPr>
+        <w:ind w:left="4680" w:hanging="1440"/>
+      </w:pPr>
+      <w:rPr>
+        <w:rFonts w:hint="default"/>
+      </w:rPr>
+    </w:lvl>
+  </w:abstractNum>
+  <w:abstractNum w:abstractNumId="1">
     <w:nsid w:val="1EDC20E0"/>
     <w:multiLevelType w:val="hybridMultilevel"/>
     <w:tmpl w:val="C15C624A"/>
@@ -7581,7 +8144,7 @@
       </w:pPr>
     </w:lvl>
   </w:abstractNum>
-  <w:abstractNum w:abstractNumId="1">
+  <w:abstractNum w:abstractNumId="2">
     <w:nsid w:val="2ECC151F"/>
     <w:multiLevelType w:val="hybridMultilevel"/>
     <w:tmpl w:val="0DBAE5FE"/>
@@ -7694,119 +8257,120 @@
       </w:rPr>
     </w:lvl>
   </w:abstractNum>
-  <w:abstractNum w:abstractNumId="2">
+  <w:abstractNum w:abstractNumId="3">
     <w:nsid w:val="34252797"/>
-    <w:multiLevelType w:val="hybridMultilevel"/>
-    <w:tmpl w:val="9D7AFE92"/>
-    <w:lvl w:ilvl="0" w:tplc="041028C6">
+    <w:multiLevelType w:val="multilevel"/>
+    <w:tmpl w:val="CFD4AD1C"/>
+    <w:lvl w:ilvl="0">
+      <w:start w:val="9"/>
       <w:numFmt w:val="bullet"/>
       <w:lvlText w:val="-"/>
       <w:lvlJc w:val="left"/>
       <w:pPr>
-        <w:ind w:left="1080" w:hanging="360"/>
+        <w:ind w:left="720" w:hanging="360"/>
       </w:pPr>
       <w:rPr>
         <w:rFonts w:ascii="Calibri" w:eastAsiaTheme="minorHAnsi" w:hAnsi="Calibri" w:cstheme="minorBidi" w:hint="default"/>
       </w:rPr>
     </w:lvl>
-    <w:lvl w:ilvl="1" w:tplc="04090003">
-      <w:start w:val="1"/>
-      <w:numFmt w:val="bullet"/>
-      <w:lvlText w:val="o"/>
-      <w:lvlJc w:val="left"/>
-      <w:pPr>
-        <w:ind w:left="1800" w:hanging="360"/>
-      </w:pPr>
-      <w:rPr>
-        <w:rFonts w:ascii="Courier New" w:hAnsi="Courier New" w:cs="Courier New" w:hint="default"/>
-      </w:rPr>
-    </w:lvl>
-    <w:lvl w:ilvl="2" w:tplc="04090005" w:tentative="1">
-      <w:start w:val="1"/>
-      <w:numFmt w:val="bullet"/>
-      <w:lvlText w:val=""/>
-      <w:lvlJc w:val="left"/>
-      <w:pPr>
-        <w:ind w:left="2520" w:hanging="360"/>
-      </w:pPr>
-      <w:rPr>
-        <w:rFonts w:ascii="Wingdings" w:hAnsi="Wingdings" w:hint="default"/>
-      </w:rPr>
-    </w:lvl>
-    <w:lvl w:ilvl="3" w:tplc="04090001" w:tentative="1">
+    <w:lvl w:ilvl="1">
       <w:start w:val="1"/>
       <w:numFmt w:val="bullet"/>
       <w:lvlText w:val=""/>
       <w:lvlJc w:val="left"/>
       <w:pPr>
-        <w:ind w:left="3240" w:hanging="360"/>
+        <w:ind w:left="5472" w:hanging="432"/>
       </w:pPr>
       <w:rPr>
         <w:rFonts w:ascii="Symbol" w:hAnsi="Symbol" w:hint="default"/>
       </w:rPr>
     </w:lvl>
-    <w:lvl w:ilvl="4" w:tplc="04090003" w:tentative="1">
+    <w:lvl w:ilvl="2">
       <w:start w:val="1"/>
-      <w:numFmt w:val="bullet"/>
-      <w:lvlText w:val="o"/>
+      <w:numFmt w:val="decimal"/>
+      <w:lvlText w:val="%1.%2.%3."/>
       <w:lvlJc w:val="left"/>
       <w:pPr>
-        <w:ind w:left="3960" w:hanging="360"/>
+        <w:ind w:left="1584" w:hanging="504"/>
       </w:pPr>
       <w:rPr>
-        <w:rFonts w:ascii="Courier New" w:hAnsi="Courier New" w:cs="Courier New" w:hint="default"/>
+        <w:rFonts w:hint="default"/>
       </w:rPr>
     </w:lvl>
-    <w:lvl w:ilvl="5" w:tplc="04090005" w:tentative="1">
+    <w:lvl w:ilvl="3">
       <w:start w:val="1"/>
-      <w:numFmt w:val="bullet"/>
-      <w:lvlText w:val=""/>
+      <w:numFmt w:val="decimal"/>
+      <w:lvlText w:val="%1.%2.%3.%4."/>
       <w:lvlJc w:val="left"/>
       <w:pPr>
-        <w:ind w:left="4680" w:hanging="360"/>
+        <w:ind w:left="2088" w:hanging="648"/>
       </w:pPr>
       <w:rPr>
-        <w:rFonts w:ascii="Wingdings" w:hAnsi="Wingdings" w:hint="default"/>
+        <w:rFonts w:hint="default"/>
       </w:rPr>
     </w:lvl>
-    <w:lvl w:ilvl="6" w:tplc="04090001" w:tentative="1">
+    <w:lvl w:ilvl="4">
       <w:start w:val="1"/>
-      <w:numFmt w:val="bullet"/>
-      <w:lvlText w:val=""/>
+      <w:numFmt w:val="decimal"/>
+      <w:lvlText w:val="%1.%2.%3.%4.%5."/>
       <w:lvlJc w:val="left"/>
       <w:pPr>
-        <w:ind w:left="5400" w:hanging="360"/>
+        <w:ind w:left="2592" w:hanging="792"/>
       </w:pPr>
       <w:rPr>
-        <w:rFonts w:ascii="Symbol" w:hAnsi="Symbol" w:hint="default"/>
+        <w:rFonts w:hint="default"/>
       </w:rPr>
     </w:lvl>
-    <w:lvl w:ilvl="7" w:tplc="04090003" w:tentative="1">
+    <w:lvl w:ilvl="5">
       <w:start w:val="1"/>
-      <w:numFmt w:val="bullet"/>
-      <w:lvlText w:val="o"/>
+      <w:numFmt w:val="decimal"/>
+      <w:lvlText w:val="%1.%2.%3.%4.%5.%6."/>
       <w:lvlJc w:val="left"/>
       <w:pPr>
-        <w:ind w:left="6120" w:hanging="360"/>
+        <w:ind w:left="3096" w:hanging="936"/>
       </w:pPr>
       <w:rPr>
-        <w:rFonts w:ascii="Courier New" w:hAnsi="Courier New" w:cs="Courier New" w:hint="default"/>
+        <w:rFonts w:hint="default"/>
       </w:rPr>
     </w:lvl>
-    <w:lvl w:ilvl="8" w:tplc="04090005" w:tentative="1">
+    <w:lvl w:ilvl="6">
       <w:start w:val="1"/>
-      <w:numFmt w:val="bullet"/>
-      <w:lvlText w:val=""/>
+      <w:numFmt w:val="decimal"/>
+      <w:lvlText w:val="%1.%2.%3.%4.%5.%6.%7."/>
       <w:lvlJc w:val="left"/>
       <w:pPr>
-        <w:ind w:left="6840" w:hanging="360"/>
+        <w:ind w:left="3600" w:hanging="1080"/>
       </w:pPr>
       <w:rPr>
-        <w:rFonts w:ascii="Wingdings" w:hAnsi="Wingdings" w:hint="default"/>
+        <w:rFonts w:hint="default"/>
       </w:rPr>
     </w:lvl>
+    <w:lvl w:ilvl="7">
+      <w:start w:val="1"/>
+      <w:numFmt w:val="decimal"/>
+      <w:lvlText w:val="%1.%2.%3.%4.%5.%6.%7.%8."/>
+      <w:lvlJc w:val="left"/>
+      <w:pPr>
+        <w:ind w:left="4104" w:hanging="1224"/>
+      </w:pPr>
+      <w:rPr>
+        <w:rFonts w:hint="default"/>
+      </w:rPr>
+    </w:lvl>
+    <w:lvl w:ilvl="8">
+      <w:start w:val="1"/>
+      <w:numFmt w:val="decimal"/>
+      <w:lvlText w:val="%1.%2.%3.%4.%5.%6.%7.%8.%9."/>
+      <w:lvlJc w:val="left"/>
+      <w:pPr>
+        <w:ind w:left="4680" w:hanging="1440"/>
+      </w:pPr>
+      <w:rPr>
+        <w:rFonts w:hint="default"/>
+      </w:rPr>
+    </w:lvl>
   </w:abstractNum>
-  <w:abstractNum w:abstractNumId="3">
+  <w:abstractNum w:abstractNumId="4">
     <w:nsid w:val="36912450"/>
     <w:multiLevelType w:val="hybridMultilevel"/>
     <w:tmpl w:val="8D64B83E"/>
@@ -7919,7 +8483,185 @@
       </w:rPr>
     </w:lvl>
   </w:abstractNum>
-  <w:abstractNum w:abstractNumId="4">
+  <w:abstractNum w:abstractNumId="5">
+    <w:nsid w:val="438B7B3B"/>
+    <w:multiLevelType w:val="hybridMultilevel"/>
+    <w:tmpl w:val="2404FCC8"/>
+    <w:lvl w:ilvl="0" w:tplc="0409000F">
+      <w:start w:val="1"/>
+      <w:numFmt w:val="decimal"/>
+      <w:lvlText w:val="%1."/>
+      <w:lvlJc w:val="left"/>
+      <w:pPr>
+        <w:ind w:left="720" w:hanging="360"/>
+      </w:pPr>
+      <w:rPr>
+        <w:rFonts w:hint="default"/>
+      </w:rPr>
+    </w:lvl>
+    <w:lvl w:ilvl="1" w:tplc="04090019">
+      <w:start w:val="1"/>
+      <w:numFmt w:val="lowerLetter"/>
+      <w:lvlText w:val="%2."/>
+      <w:lvlJc w:val="left"/>
+      <w:pPr>
+        <w:ind w:left="1440" w:hanging="360"/>
+      </w:pPr>
+    </w:lvl>
+    <w:lvl w:ilvl="2" w:tplc="0409001B" w:tentative="1">
+      <w:start w:val="1"/>
+      <w:numFmt w:val="lowerRoman"/>
+      <w:lvlText w:val="%3."/>
+      <w:lvlJc w:val="right"/>
+      <w:pPr>
+        <w:ind w:left="2160" w:hanging="180"/>
+      </w:pPr>
+    </w:lvl>
+    <w:lvl w:ilvl="3" w:tplc="0409000F" w:tentative="1">
+      <w:start w:val="1"/>
+      <w:numFmt w:val="decimal"/>
+      <w:lvlText w:val="%4."/>
+      <w:lvlJc w:val="left"/>
+      <w:pPr>
+        <w:ind w:left="2880" w:hanging="360"/>
+      </w:pPr>
+    </w:lvl>
+    <w:lvl w:ilvl="4" w:tplc="04090019" w:tentative="1">
+      <w:start w:val="1"/>
+      <w:numFmt w:val="lowerLetter"/>
+      <w:lvlText w:val="%5."/>
+      <w:lvlJc w:val="left"/>
+      <w:pPr>
+        <w:ind w:left="3600" w:hanging="360"/>
+      </w:pPr>
+    </w:lvl>
+    <w:lvl w:ilvl="5" w:tplc="0409001B" w:tentative="1">
+      <w:start w:val="1"/>
+      <w:numFmt w:val="lowerRoman"/>
+      <w:lvlText w:val="%6."/>
+      <w:lvlJc w:val="right"/>
+      <w:pPr>
+        <w:ind w:left="4320" w:hanging="180"/>
+      </w:pPr>
+    </w:lvl>
+    <w:lvl w:ilvl="6" w:tplc="0409000F" w:tentative="1">
+      <w:start w:val="1"/>
+      <w:numFmt w:val="decimal"/>
+      <w:lvlText w:val="%7."/>
+      <w:lvlJc w:val="left"/>
+      <w:pPr>
+        <w:ind w:left="5040" w:hanging="360"/>
+      </w:pPr>
+    </w:lvl>
+    <w:lvl w:ilvl="7" w:tplc="04090019" w:tentative="1">
+      <w:start w:val="1"/>
+      <w:numFmt w:val="lowerLetter"/>
+      <w:lvlText w:val="%8."/>
+      <w:lvlJc w:val="left"/>
+      <w:pPr>
+        <w:ind w:left="5760" w:hanging="360"/>
+      </w:pPr>
+    </w:lvl>
+    <w:lvl w:ilvl="8" w:tplc="0409001B" w:tentative="1">
+      <w:start w:val="1"/>
+      <w:numFmt w:val="lowerRoman"/>
+      <w:lvlText w:val="%9."/>
+      <w:lvlJc w:val="right"/>
+      <w:pPr>
+        <w:ind w:left="6480" w:hanging="180"/>
+      </w:pPr>
+    </w:lvl>
+  </w:abstractNum>
+  <w:abstractNum w:abstractNumId="6">
+    <w:nsid w:val="51C23A8E"/>
+    <w:multiLevelType w:val="hybridMultilevel"/>
+    <w:tmpl w:val="33B8A670"/>
+    <w:lvl w:ilvl="0" w:tplc="4EE4D2D4">
+      <w:start w:val="15"/>
+      <w:numFmt w:val="decimal"/>
+      <w:lvlText w:val="%1."/>
+      <w:lvlJc w:val="left"/>
+      <w:pPr>
+        <w:ind w:left="720" w:hanging="360"/>
+      </w:pPr>
+      <w:rPr>
+        <w:rFonts w:hint="default"/>
+      </w:rPr>
+    </w:lvl>
+    <w:lvl w:ilvl="1" w:tplc="04090019">
+      <w:start w:val="1"/>
+      <w:numFmt w:val="lowerLetter"/>
+      <w:lvlText w:val="%2."/>
+      <w:lvlJc w:val="left"/>
+      <w:pPr>
+        <w:ind w:left="1440" w:hanging="360"/>
+      </w:pPr>
+    </w:lvl>
+    <w:lvl w:ilvl="2" w:tplc="0409001B">
+      <w:start w:val="1"/>
+      <w:numFmt w:val="lowerRoman"/>
+      <w:lvlText w:val="%3."/>
+      <w:lvlJc w:val="right"/>
+      <w:pPr>
+        <w:ind w:left="2160" w:hanging="180"/>
+      </w:pPr>
+    </w:lvl>
+    <w:lvl w:ilvl="3" w:tplc="0409000F" w:tentative="1">
+      <w:start w:val="1"/>
+      <w:numFmt w:val="decimal"/>
+      <w:lvlText w:val="%4."/>
+      <w:lvlJc w:val="left"/>
+      <w:pPr>
+        <w:ind w:left="2880" w:hanging="360"/>
+      </w:pPr>
+    </w:lvl>
+    <w:lvl w:ilvl="4" w:tplc="04090019" w:tentative="1">
+      <w:start w:val="1"/>
+      <w:numFmt w:val="lowerLetter"/>
+      <w:lvlText w:val="%5."/>
+      <w:lvlJc w:val="left"/>
+      <w:pPr>
+        <w:ind w:left="3600" w:hanging="360"/>
+      </w:pPr>
+    </w:lvl>
+    <w:lvl w:ilvl="5" w:tplc="0409001B" w:tentative="1">
+      <w:start w:val="1"/>
+      <w:numFmt w:val="lowerRoman"/>
+      <w:lvlText w:val="%6."/>
+      <w:lvlJc w:val="right"/>
+      <w:pPr>
+        <w:ind w:left="4320" w:hanging="180"/>
+      </w:pPr>
+    </w:lvl>
+    <w:lvl w:ilvl="6" w:tplc="0409000F" w:tentative="1">
+      <w:start w:val="1"/>
+      <w:numFmt w:val="decimal"/>
+      <w:lvlText w:val="%7."/>
+      <w:lvlJc w:val="left"/>
+      <w:pPr>
+        <w:ind w:left="5040" w:hanging="360"/>
+      </w:pPr>
+    </w:lvl>
+    <w:lvl w:ilvl="7" w:tplc="04090019" w:tentative="1">
+      <w:start w:val="1"/>
+      <w:numFmt w:val="lowerLetter"/>
+      <w:lvlText w:val="%8."/>
+      <w:lvlJc w:val="left"/>
+      <w:pPr>
+        <w:ind w:left="5760" w:hanging="360"/>
+      </w:pPr>
+    </w:lvl>
+    <w:lvl w:ilvl="8" w:tplc="0409001B" w:tentative="1">
+      <w:start w:val="1"/>
+      <w:numFmt w:val="lowerRoman"/>
+      <w:lvlText w:val="%9."/>
+      <w:lvlJc w:val="right"/>
+      <w:pPr>
+        <w:ind w:left="6480" w:hanging="180"/>
+      </w:pPr>
+    </w:lvl>
+  </w:abstractNum>
+  <w:abstractNum w:abstractNumId="7">
     <w:nsid w:val="5E122969"/>
     <w:multiLevelType w:val="hybridMultilevel"/>
     <w:tmpl w:val="96583038"/>
@@ -8032,7 +8774,7 @@
       </w:rPr>
     </w:lvl>
   </w:abstractNum>
-  <w:abstractNum w:abstractNumId="5">
+  <w:abstractNum w:abstractNumId="8">
     <w:nsid w:val="5E8B5479"/>
     <w:multiLevelType w:val="multilevel"/>
     <w:tmpl w:val="21A2A08C"/>
@@ -8150,7 +8892,7 @@
       </w:rPr>
     </w:lvl>
   </w:abstractNum>
-  <w:abstractNum w:abstractNumId="6">
+  <w:abstractNum w:abstractNumId="9">
     <w:nsid w:val="61925E3C"/>
     <w:multiLevelType w:val="hybridMultilevel"/>
     <w:tmpl w:val="6458044C"/>
@@ -8239,7 +8981,7 @@
       </w:pPr>
     </w:lvl>
   </w:abstractNum>
-  <w:abstractNum w:abstractNumId="7">
+  <w:abstractNum w:abstractNumId="10">
     <w:nsid w:val="634D5899"/>
     <w:multiLevelType w:val="hybridMultilevel"/>
     <w:tmpl w:val="52E478F8"/>
@@ -8352,10 +9094,10 @@
       </w:rPr>
     </w:lvl>
   </w:abstractNum>
-  <w:abstractNum w:abstractNumId="8">
+  <w:abstractNum w:abstractNumId="11">
     <w:nsid w:val="792C6C3A"/>
     <w:multiLevelType w:val="hybridMultilevel"/>
-    <w:tmpl w:val="760E6A40"/>
+    <w:tmpl w:val="854084CC"/>
     <w:lvl w:ilvl="0" w:tplc="0BAC4B26">
       <w:start w:val="9"/>
       <w:numFmt w:val="bullet"/>
@@ -8466,19 +9208,19 @@
     </w:lvl>
   </w:abstractNum>
   <w:num w:numId="1">
+    <w:abstractNumId w:val="10"/>
+  </w:num>
+  <w:num w:numId="2">
+    <w:abstractNumId w:val="4"/>
+  </w:num>
+  <w:num w:numId="3">
+    <w:abstractNumId w:val="8"/>
+  </w:num>
+  <w:num w:numId="4">
     <w:abstractNumId w:val="7"/>
   </w:num>
-  <w:num w:numId="2">
-    <w:abstractNumId w:val="3"/>
-  </w:num>
-  <w:num w:numId="3">
-    <w:abstractNumId w:val="5"/>
-  </w:num>
-  <w:num w:numId="4">
-    <w:abstractNumId w:val="4"/>
-  </w:num>
   <w:num w:numId="5">
-    <w:abstractNumId w:val="5"/>
+    <w:abstractNumId w:val="8"/>
     <w:lvlOverride w:ilvl="0">
       <w:startOverride w:val="1"/>
     </w:lvlOverride>
@@ -8508,7 +9250,7 @@
     </w:lvlOverride>
   </w:num>
   <w:num w:numId="6">
-    <w:abstractNumId w:val="5"/>
+    <w:abstractNumId w:val="8"/>
     <w:lvlOverride w:ilvl="0">
       <w:startOverride w:val="1"/>
     </w:lvlOverride>
@@ -8538,19 +9280,58 @@
     </w:lvlOverride>
   </w:num>
   <w:num w:numId="7">
-    <w:abstractNumId w:val="0"/>
+    <w:abstractNumId w:val="1"/>
   </w:num>
   <w:num w:numId="8">
+    <w:abstractNumId w:val="9"/>
+  </w:num>
+  <w:num w:numId="9">
+    <w:abstractNumId w:val="3"/>
+  </w:num>
+  <w:num w:numId="10">
+    <w:abstractNumId w:val="11"/>
+  </w:num>
+  <w:num w:numId="11">
+    <w:abstractNumId w:val="2"/>
+  </w:num>
+  <w:num w:numId="12">
     <w:abstractNumId w:val="6"/>
   </w:num>
-  <w:num w:numId="9">
-    <w:abstractNumId w:val="2"/>
+  <w:num w:numId="13">
+    <w:abstractNumId w:val="5"/>
   </w:num>
-  <w:num w:numId="10">
+  <w:num w:numId="14">
     <w:abstractNumId w:val="8"/>
+    <w:lvlOverride w:ilvl="0">
+      <w:startOverride w:val="1"/>
+    </w:lvlOverride>
+    <w:lvlOverride w:ilvl="1">
+      <w:startOverride w:val="1"/>
+    </w:lvlOverride>
+    <w:lvlOverride w:ilvl="2">
+      <w:startOverride w:val="1"/>
+    </w:lvlOverride>
+    <w:lvlOverride w:ilvl="3">
+      <w:startOverride w:val="1"/>
+    </w:lvlOverride>
+    <w:lvlOverride w:ilvl="4">
+      <w:startOverride w:val="1"/>
+    </w:lvlOverride>
+    <w:lvlOverride w:ilvl="5">
+      <w:startOverride w:val="1"/>
+    </w:lvlOverride>
+    <w:lvlOverride w:ilvl="6">
+      <w:startOverride w:val="1"/>
+    </w:lvlOverride>
+    <w:lvlOverride w:ilvl="7">
+      <w:startOverride w:val="1"/>
+    </w:lvlOverride>
+    <w:lvlOverride w:ilvl="8">
+      <w:startOverride w:val="1"/>
+    </w:lvlOverride>
   </w:num>
-  <w:num w:numId="11">
-    <w:abstractNumId w:val="1"/>
+  <w:num w:numId="15">
+    <w:abstractNumId w:val="0"/>
   </w:num>
 </w:numbering>
 </file>
@@ -9901,7 +10682,7 @@
 </file>
 
 <file path=customXml/itemProps1.xml><?xml version="1.0" encoding="utf-8"?>
-<ds:datastoreItem xmlns:ds="http://schemas.openxmlformats.org/officeDocument/2006/customXml" ds:itemID="{43EB10A3-232D-4B72-865D-9EA0164A6106}">
+<ds:datastoreItem xmlns:ds="http://schemas.openxmlformats.org/officeDocument/2006/customXml" ds:itemID="{348E86AB-D44C-49D1-9241-F2F5A3C3C98C}">
   <ds:schemaRefs>
     <ds:schemaRef ds:uri="http://schemas.openxmlformats.org/officeDocument/2006/bibliography"/>
   </ds:schemaRefs>
